--- a/Notes + Resources/Week_3/Highlights.docx
+++ b/Notes + Resources/Week_3/Highlights.docx
@@ -48,7 +48,7 @@
           <w:color w:val="A31515"/>
           <w:sz w:val="21"/>
           <w:szCs w:val="21"/>
-          <w:lang w:val="fr-FR" w:eastAsia="fr-FR"/>
+          <w:lang w:val="en-US" w:eastAsia="fr-FR"/>
         </w:rPr>
         <w:t>paraphrase-multilingual-mpnet-base-v2</w:t>
       </w:r>
@@ -113,8 +113,271 @@
         </w:rPr>
         <w:t>Cosine Similarity</w:t>
       </w:r>
+    </w:p>
+    <w:p>
+      <w:pPr>
+        <w:shd w:val="clear" w:color="auto" w:fill="FFFFFE"/>
+        <w:spacing w:line="285" w:lineRule="atLeast"/>
+        <w:rPr>
+          <w:lang w:val="en-US"/>
+        </w:rPr>
+      </w:pPr>
+      <w:r>
+        <w:rPr>
+          <w:lang w:val="en-US"/>
+        </w:rPr>
+        <w:t>Day 2 &amp; 3:</w:t>
+      </w:r>
+    </w:p>
+    <w:p>
+      <w:pPr>
+        <w:shd w:val="clear" w:color="auto" w:fill="FFFFFE"/>
+        <w:spacing w:line="285" w:lineRule="atLeast"/>
+        <w:rPr>
+          <w:lang w:val="en-US"/>
+        </w:rPr>
+      </w:pPr>
+      <w:r>
+        <w:rPr>
+          <w:lang w:val="en-US"/>
+        </w:rPr>
+        <w:t>Idea: Take a tweet -&gt; extract keywords -&gt; compare those keywords to the ESG dictionary at hand</w:t>
+      </w:r>
+    </w:p>
+    <w:p>
+      <w:pPr>
+        <w:shd w:val="clear" w:color="auto" w:fill="FFFFFE"/>
+        <w:spacing w:line="285" w:lineRule="atLeast"/>
+        <w:rPr>
+          <w:lang w:val="en-US"/>
+        </w:rPr>
+      </w:pPr>
+      <w:r>
+        <w:rPr>
+          <w:lang w:val="en-US"/>
+        </w:rPr>
+        <w:t xml:space="preserve">We eliminated Euclidian Similarity since our model was </w:t>
+      </w:r>
+      <w:proofErr w:type="spellStart"/>
+      <w:r>
+        <w:rPr>
+          <w:lang w:val="en-US"/>
+        </w:rPr>
+        <w:t>pretrained</w:t>
+      </w:r>
+      <w:proofErr w:type="spellEnd"/>
+      <w:r>
+        <w:rPr>
+          <w:lang w:val="en-US"/>
+        </w:rPr>
+        <w:t xml:space="preserve"> </w:t>
+      </w:r>
+      <w:proofErr w:type="gramStart"/>
+      <w:r>
+        <w:rPr>
+          <w:lang w:val="en-US"/>
+        </w:rPr>
+        <w:t>using  cosine</w:t>
+      </w:r>
+      <w:proofErr w:type="gramEnd"/>
+      <w:r>
+        <w:rPr>
+          <w:lang w:val="en-US"/>
+        </w:rPr>
+        <w:t xml:space="preserve"> similarity.</w:t>
+      </w:r>
+    </w:p>
+    <w:p>
+      <w:pPr>
+        <w:shd w:val="clear" w:color="auto" w:fill="FFFFFE"/>
+        <w:spacing w:line="285" w:lineRule="atLeast"/>
+        <w:rPr>
+          <w:lang w:val="en-US"/>
+        </w:rPr>
+      </w:pPr>
+      <w:r>
+        <w:rPr>
+          <w:lang w:val="en-US"/>
+        </w:rPr>
+        <w:t xml:space="preserve">We worked on </w:t>
+      </w:r>
+      <w:proofErr w:type="gramStart"/>
+      <w:r>
+        <w:rPr>
+          <w:lang w:val="en-US"/>
+        </w:rPr>
+        <w:t>Preprocessing</w:t>
+      </w:r>
+      <w:proofErr w:type="gramEnd"/>
+      <w:r>
+        <w:rPr>
+          <w:lang w:val="en-US"/>
+        </w:rPr>
+        <w:t xml:space="preserve"> the tweets in order to extract useful information from the tweet and feed it to our model.</w:t>
+      </w:r>
+    </w:p>
+    <w:p>
+      <w:pPr>
+        <w:shd w:val="clear" w:color="auto" w:fill="FFFFFE"/>
+        <w:spacing w:line="285" w:lineRule="atLeast"/>
+        <w:rPr>
+          <w:lang w:val="en-US"/>
+        </w:rPr>
+      </w:pPr>
+      <w:r>
+        <w:rPr>
+          <w:lang w:val="en-US"/>
+        </w:rPr>
+        <w:t>The main work was on taking the keywords from the tweet text and measure its cosine similarity with the ESG dictionary we have at hand.</w:t>
+      </w:r>
+    </w:p>
+    <w:p>
+      <w:pPr>
+        <w:shd w:val="clear" w:color="auto" w:fill="FFFFFE"/>
+        <w:spacing w:line="285" w:lineRule="atLeast"/>
+        <w:rPr>
+          <w:lang w:val="en-US"/>
+        </w:rPr>
+      </w:pPr>
+      <w:r>
+        <w:rPr>
+          <w:lang w:val="en-US"/>
+        </w:rPr>
+        <w:t>The results till now were not great.</w:t>
+      </w:r>
+    </w:p>
+    <w:p>
+      <w:pPr>
+        <w:shd w:val="clear" w:color="auto" w:fill="FFFFFE"/>
+        <w:spacing w:line="285" w:lineRule="atLeast"/>
+        <w:rPr>
+          <w:lang w:val="en-US"/>
+        </w:rPr>
+      </w:pPr>
+      <w:r>
+        <w:rPr>
+          <w:lang w:val="en-US"/>
+        </w:rPr>
+        <w:t>Diving further in the preprocessing procedure, I extracted other relevant info from the tweet (</w:t>
+      </w:r>
+      <w:proofErr w:type="spellStart"/>
+      <w:r>
+        <w:rPr>
+          <w:lang w:val="en-US"/>
+        </w:rPr>
+        <w:t>mentiosn</w:t>
+      </w:r>
+      <w:proofErr w:type="spellEnd"/>
+      <w:r>
+        <w:rPr>
+          <w:lang w:val="en-US"/>
+        </w:rPr>
+        <w:t xml:space="preserve">, </w:t>
+      </w:r>
+      <w:proofErr w:type="spellStart"/>
+      <w:r>
+        <w:rPr>
+          <w:lang w:val="en-US"/>
+        </w:rPr>
+        <w:t>urls</w:t>
+      </w:r>
+      <w:proofErr w:type="spellEnd"/>
+      <w:r>
+        <w:rPr>
+          <w:lang w:val="en-US"/>
+        </w:rPr>
+        <w:t xml:space="preserve">, hashtags, </w:t>
+      </w:r>
+      <w:proofErr w:type="gramStart"/>
+      <w:r>
+        <w:rPr>
+          <w:lang w:val="en-US"/>
+        </w:rPr>
+        <w:t>stocks</w:t>
+      </w:r>
+      <w:proofErr w:type="gramEnd"/>
+      <w:r>
+        <w:rPr>
+          <w:lang w:val="en-US"/>
+        </w:rPr>
+        <w:t>) and I tested the model.</w:t>
+      </w:r>
+    </w:p>
+    <w:p>
+      <w:pPr>
+        <w:shd w:val="clear" w:color="auto" w:fill="FFFFFE"/>
+        <w:spacing w:line="285" w:lineRule="atLeast"/>
+        <w:rPr>
+          <w:lang w:val="en-US"/>
+        </w:rPr>
+      </w:pPr>
+      <w:proofErr w:type="gramStart"/>
+      <w:r>
+        <w:rPr>
+          <w:lang w:val="en-US"/>
+        </w:rPr>
+        <w:t>It’s</w:t>
+      </w:r>
+      <w:proofErr w:type="gramEnd"/>
+      <w:r>
+        <w:rPr>
+          <w:lang w:val="en-US"/>
+        </w:rPr>
+        <w:t xml:space="preserve"> taking way too long because of the long steps we adopted to it.</w:t>
+      </w:r>
+    </w:p>
+    <w:p>
+      <w:pPr>
+        <w:shd w:val="clear" w:color="auto" w:fill="FFFFFE"/>
+        <w:spacing w:line="285" w:lineRule="atLeast"/>
+        <w:rPr>
+          <w:lang w:val="en-US"/>
+        </w:rPr>
+      </w:pPr>
+    </w:p>
+    <w:p>
+      <w:pPr>
+        <w:shd w:val="clear" w:color="auto" w:fill="FFFFFE"/>
+        <w:spacing w:line="285" w:lineRule="atLeast"/>
+        <w:rPr>
+          <w:lang w:val="en-US"/>
+        </w:rPr>
+      </w:pPr>
+      <w:r>
+        <w:rPr>
+          <w:lang w:val="en-US"/>
+        </w:rPr>
+        <w:t>Day 4:</w:t>
+      </w:r>
+    </w:p>
+    <w:p>
+      <w:pPr>
+        <w:shd w:val="clear" w:color="auto" w:fill="FFFFFE"/>
+        <w:spacing w:line="285" w:lineRule="atLeast"/>
+        <w:rPr>
+          <w:lang w:val="en-US"/>
+        </w:rPr>
+      </w:pPr>
       <w:bookmarkStart w:id="0" w:name="_GoBack"/>
       <w:bookmarkEnd w:id="0"/>
+    </w:p>
+    <w:p>
+      <w:pPr>
+        <w:shd w:val="clear" w:color="auto" w:fill="FFFFFE"/>
+        <w:spacing w:line="285" w:lineRule="atLeast"/>
+        <w:rPr>
+          <w:lang w:val="en-US"/>
+        </w:rPr>
+      </w:pPr>
+    </w:p>
+    <w:p>
+      <w:pPr>
+        <w:shd w:val="clear" w:color="auto" w:fill="FFFFFE"/>
+        <w:spacing w:line="285" w:lineRule="atLeast"/>
+        <w:rPr>
+          <w:lang w:val="en-US"/>
+        </w:rPr>
+      </w:pPr>
     </w:p>
     <w:p>
       <w:pPr>
